--- a/移动端/博客模块.docx
+++ b/移动端/博客模块.docx
@@ -22,13 +22,7 @@
       </w:r>
       <w:proofErr w:type="gramEnd"/>
     </w:p>
-    <w:p>
-      <w:pPr>
-        <w:rPr>
-          <w:rFonts w:hint="eastAsia"/>
-        </w:rPr>
-      </w:pPr>
-    </w:p>
+    <w:p/>
     <w:tbl>
       <w:tblPr>
         <w:tblW w:w="5033" w:type="pct"/>
@@ -102,7 +96,7 @@
               <w:widowControl/>
               <w:jc w:val="left"/>
               <w:rPr>
-                <w:rFonts w:asciiTheme="minorEastAsia" w:hAnsiTheme="minorEastAsia" w:cs="宋体" w:hint="eastAsia"/>
+                <w:rFonts w:asciiTheme="minorEastAsia" w:hAnsiTheme="minorEastAsia" w:cs="宋体"/>
                 <w:color w:val="000000"/>
                 <w:kern w:val="0"/>
                 <w:sz w:val="24"/>
@@ -147,7 +141,7 @@
               <w:widowControl/>
               <w:jc w:val="left"/>
               <w:rPr>
-                <w:rFonts w:asciiTheme="minorEastAsia" w:hAnsiTheme="minorEastAsia" w:cs="宋体" w:hint="eastAsia"/>
+                <w:rFonts w:asciiTheme="minorEastAsia" w:hAnsiTheme="minorEastAsia" w:cs="宋体"/>
                 <w:color w:val="000000"/>
                 <w:kern w:val="0"/>
                 <w:sz w:val="24"/>
@@ -184,7 +178,7 @@
               <w:widowControl/>
               <w:jc w:val="left"/>
               <w:rPr>
-                <w:rFonts w:asciiTheme="minorEastAsia" w:hAnsiTheme="minorEastAsia" w:cs="宋体" w:hint="eastAsia"/>
+                <w:rFonts w:asciiTheme="minorEastAsia" w:hAnsiTheme="minorEastAsia" w:cs="宋体"/>
                 <w:color w:val="000000"/>
                 <w:kern w:val="0"/>
                 <w:sz w:val="24"/>
@@ -221,7 +215,7 @@
               <w:widowControl/>
               <w:jc w:val="left"/>
               <w:rPr>
-                <w:rFonts w:asciiTheme="minorEastAsia" w:hAnsiTheme="minorEastAsia" w:cs="宋体" w:hint="eastAsia"/>
+                <w:rFonts w:asciiTheme="minorEastAsia" w:hAnsiTheme="minorEastAsia" w:cs="宋体"/>
                 <w:color w:val="000000"/>
                 <w:kern w:val="0"/>
                 <w:sz w:val="24"/>
@@ -258,7 +252,7 @@
               <w:widowControl/>
               <w:jc w:val="left"/>
               <w:rPr>
-                <w:rFonts w:asciiTheme="minorEastAsia" w:hAnsiTheme="minorEastAsia" w:cs="宋体" w:hint="eastAsia"/>
+                <w:rFonts w:asciiTheme="minorEastAsia" w:hAnsiTheme="minorEastAsia" w:cs="宋体"/>
                 <w:color w:val="000000"/>
                 <w:kern w:val="0"/>
                 <w:sz w:val="24"/>
@@ -311,7 +305,7 @@
               <w:widowControl/>
               <w:jc w:val="left"/>
               <w:rPr>
-                <w:rFonts w:asciiTheme="minorEastAsia" w:hAnsiTheme="minorEastAsia" w:cs="宋体" w:hint="eastAsia"/>
+                <w:rFonts w:asciiTheme="minorEastAsia" w:hAnsiTheme="minorEastAsia" w:cs="宋体"/>
                 <w:color w:val="000000"/>
                 <w:kern w:val="0"/>
                 <w:sz w:val="24"/>
@@ -348,7 +342,7 @@
               <w:widowControl/>
               <w:jc w:val="left"/>
               <w:rPr>
-                <w:rFonts w:asciiTheme="minorEastAsia" w:hAnsiTheme="minorEastAsia" w:cs="宋体" w:hint="eastAsia"/>
+                <w:rFonts w:asciiTheme="minorEastAsia" w:hAnsiTheme="minorEastAsia" w:cs="宋体"/>
                 <w:color w:val="000000"/>
                 <w:kern w:val="0"/>
                 <w:sz w:val="24"/>
@@ -387,7 +381,7 @@
               <w:widowControl/>
               <w:jc w:val="left"/>
               <w:rPr>
-                <w:rFonts w:asciiTheme="minorEastAsia" w:hAnsiTheme="minorEastAsia" w:cs="宋体" w:hint="eastAsia"/>
+                <w:rFonts w:asciiTheme="minorEastAsia" w:hAnsiTheme="minorEastAsia" w:cs="宋体"/>
                 <w:color w:val="000000"/>
                 <w:kern w:val="0"/>
                 <w:sz w:val="24"/>
@@ -424,7 +418,7 @@
               <w:widowControl/>
               <w:jc w:val="left"/>
               <w:rPr>
-                <w:rFonts w:asciiTheme="minorEastAsia" w:hAnsiTheme="minorEastAsia" w:cs="宋体" w:hint="eastAsia"/>
+                <w:rFonts w:asciiTheme="minorEastAsia" w:hAnsiTheme="minorEastAsia" w:cs="宋体"/>
                 <w:color w:val="000000"/>
                 <w:kern w:val="0"/>
                 <w:sz w:val="24"/>
@@ -478,7 +472,7 @@
               <w:widowControl/>
               <w:jc w:val="left"/>
               <w:rPr>
-                <w:rFonts w:asciiTheme="minorEastAsia" w:hAnsiTheme="minorEastAsia" w:cs="宋体" w:hint="eastAsia"/>
+                <w:rFonts w:asciiTheme="minorEastAsia" w:hAnsiTheme="minorEastAsia" w:cs="宋体"/>
                 <w:color w:val="000000"/>
                 <w:kern w:val="0"/>
                 <w:sz w:val="24"/>
@@ -521,7 +515,7 @@
               <w:widowControl/>
               <w:jc w:val="left"/>
               <w:rPr>
-                <w:rFonts w:asciiTheme="minorEastAsia" w:hAnsiTheme="minorEastAsia" w:cs="宋体" w:hint="eastAsia"/>
+                <w:rFonts w:asciiTheme="minorEastAsia" w:hAnsiTheme="minorEastAsia" w:cs="宋体"/>
                 <w:color w:val="000000"/>
                 <w:kern w:val="0"/>
                 <w:sz w:val="24"/>
@@ -558,7 +552,7 @@
               <w:widowControl/>
               <w:jc w:val="left"/>
               <w:rPr>
-                <w:rFonts w:asciiTheme="minorEastAsia" w:hAnsiTheme="minorEastAsia" w:cs="宋体" w:hint="eastAsia"/>
+                <w:rFonts w:asciiTheme="minorEastAsia" w:hAnsiTheme="minorEastAsia" w:cs="宋体"/>
                 <w:color w:val="000000"/>
                 <w:kern w:val="0"/>
                 <w:sz w:val="24"/>
@@ -596,7 +590,7 @@
               <w:widowControl/>
               <w:jc w:val="left"/>
               <w:rPr>
-                <w:rFonts w:asciiTheme="minorEastAsia" w:hAnsiTheme="minorEastAsia" w:cs="宋体" w:hint="eastAsia"/>
+                <w:rFonts w:asciiTheme="minorEastAsia" w:hAnsiTheme="minorEastAsia" w:cs="宋体"/>
                 <w:color w:val="000000"/>
                 <w:kern w:val="0"/>
                 <w:sz w:val="24"/>
@@ -639,7 +633,7 @@
               <w:widowControl/>
               <w:jc w:val="left"/>
               <w:rPr>
-                <w:rFonts w:asciiTheme="minorEastAsia" w:hAnsiTheme="minorEastAsia" w:cs="宋体" w:hint="eastAsia"/>
+                <w:rFonts w:asciiTheme="minorEastAsia" w:hAnsiTheme="minorEastAsia" w:cs="宋体"/>
                 <w:color w:val="000000"/>
                 <w:kern w:val="0"/>
                 <w:sz w:val="24"/>
@@ -676,7 +670,7 @@
               <w:widowControl/>
               <w:jc w:val="left"/>
               <w:rPr>
-                <w:rFonts w:asciiTheme="minorEastAsia" w:hAnsiTheme="minorEastAsia" w:cs="宋体" w:hint="eastAsia"/>
+                <w:rFonts w:asciiTheme="minorEastAsia" w:hAnsiTheme="minorEastAsia" w:cs="宋体"/>
                 <w:color w:val="000000"/>
                 <w:kern w:val="0"/>
                 <w:sz w:val="24"/>
@@ -716,7 +710,7 @@
               <w:widowControl/>
               <w:jc w:val="left"/>
               <w:rPr>
-                <w:rFonts w:asciiTheme="minorEastAsia" w:hAnsiTheme="minorEastAsia" w:cs="宋体" w:hint="eastAsia"/>
+                <w:rFonts w:asciiTheme="minorEastAsia" w:hAnsiTheme="minorEastAsia" w:cs="宋体"/>
                 <w:color w:val="000000"/>
                 <w:kern w:val="0"/>
                 <w:sz w:val="24"/>
@@ -759,7 +753,7 @@
           <w:p>
             <w:pPr>
               <w:rPr>
-                <w:rFonts w:asciiTheme="minorEastAsia" w:hAnsiTheme="minorEastAsia" w:cs="宋体" w:hint="eastAsia"/>
+                <w:rFonts w:asciiTheme="minorEastAsia" w:hAnsiTheme="minorEastAsia" w:cs="宋体"/>
                 <w:color w:val="000000"/>
                 <w:kern w:val="0"/>
                 <w:sz w:val="24"/>
@@ -1079,10 +1073,7 @@
       </w:tr>
     </w:tbl>
     <w:p/>
-    <w:p>
-      <w:bookmarkStart w:id="0" w:name="_GoBack"/>
-      <w:bookmarkEnd w:id="0"/>
-    </w:p>
+    <w:p/>
     <w:p/>
     <w:p>
       <w:pPr>
@@ -1143,6 +1134,138 @@
     </w:p>
     <w:p/>
     <w:p/>
+    <w:p>
+      <w:r>
+        <w:rPr>
+          <w:rFonts w:hint="eastAsia"/>
+        </w:rPr>
+        <w:t xml:space="preserve">2 </w:t>
+      </w:r>
+      <w:r>
+        <w:rPr>
+          <w:rFonts w:hint="eastAsia"/>
+        </w:rPr>
+        <w:t>功能</w:t>
+      </w:r>
+    </w:p>
+    <w:p>
+      <w:r>
+        <w:t xml:space="preserve">2.1 </w:t>
+      </w:r>
+      <w:r>
+        <w:rPr>
+          <w:rFonts w:hint="eastAsia"/>
+        </w:rPr>
+        <w:t>博文广场</w:t>
+      </w:r>
+    </w:p>
+    <w:p>
+      <w:r>
+        <w:rPr>
+          <w:rFonts w:hint="eastAsia"/>
+        </w:rPr>
+        <w:t>功能</w:t>
+      </w:r>
+      <w:r>
+        <w:t>：</w:t>
+      </w:r>
+    </w:p>
+    <w:p>
+      <w:r>
+        <w:rPr>
+          <w:rFonts w:hint="eastAsia"/>
+        </w:rPr>
+        <w:t>广场</w:t>
+      </w:r>
+      <w:r>
+        <w:t>页面显示用户的最新博文，以</w:t>
+      </w:r>
+      <w:r>
+        <w:rPr>
+          <w:rFonts w:hint="eastAsia"/>
+        </w:rPr>
+        <w:t>最新</w:t>
+      </w:r>
+      <w:r>
+        <w:t>时间</w:t>
+      </w:r>
+      <w:r>
+        <w:rPr>
+          <w:rFonts w:hint="eastAsia"/>
+        </w:rPr>
+        <w:t>发布</w:t>
+      </w:r>
+      <w:r>
+        <w:t>的博文为基准，</w:t>
+      </w:r>
+      <w:r>
+        <w:rPr>
+          <w:rFonts w:hint="eastAsia"/>
+        </w:rPr>
+        <w:t>倒序</w:t>
+      </w:r>
+      <w:r>
+        <w:t>瀑布流呈现。</w:t>
+      </w:r>
+    </w:p>
+    <w:p>
+      <w:r>
+        <w:rPr>
+          <w:rFonts w:hint="eastAsia"/>
+        </w:rPr>
+        <w:t>广场</w:t>
+      </w:r>
+      <w:r>
+        <w:t>页面</w:t>
+      </w:r>
+      <w:r>
+        <w:rPr>
+          <w:rFonts w:hint="eastAsia"/>
+        </w:rPr>
+        <w:t>拉至</w:t>
+      </w:r>
+      <w:r>
+        <w:t>顶部为刷新</w:t>
+      </w:r>
+      <w:r>
+        <w:rPr>
+          <w:rFonts w:hint="eastAsia"/>
+        </w:rPr>
+        <w:t>，拉至</w:t>
+      </w:r>
+      <w:r>
+        <w:t>底部为加载</w:t>
+      </w:r>
+      <w:r>
+        <w:rPr>
+          <w:rFonts w:hint="eastAsia"/>
+        </w:rPr>
+        <w:t>更多</w:t>
+      </w:r>
+      <w:r>
+        <w:t>。</w:t>
+      </w:r>
+    </w:p>
+    <w:p>
+      <w:r>
+        <w:rPr>
+          <w:rFonts w:hint="eastAsia"/>
+        </w:rPr>
+        <w:t>点击</w:t>
+      </w:r>
+      <w:r>
+        <w:t>每个博文可进入详细页面。</w:t>
+      </w:r>
+    </w:p>
+    <w:p>
+      <w:pPr>
+        <w:rPr>
+          <w:rFonts w:hint="eastAsia"/>
+        </w:rPr>
+      </w:pPr>
+      <w:bookmarkStart w:id="0" w:name="_GoBack"/>
+      <w:bookmarkEnd w:id="0"/>
+    </w:p>
     <w:p/>
     <w:p/>
     <w:sectPr>

--- a/移动端/博客模块.docx
+++ b/移动端/博客模块.docx
@@ -1135,6 +1135,9 @@
     <w:p/>
     <w:p/>
     <w:p>
+      <w:pPr>
+        <w:pStyle w:val="1"/>
+      </w:pPr>
       <w:r>
         <w:rPr>
           <w:rFonts w:hint="eastAsia"/>
@@ -1149,6 +1152,9 @@
       </w:r>
     </w:p>
     <w:p>
+      <w:pPr>
+        <w:pStyle w:val="2"/>
+      </w:pPr>
       <w:r>
         <w:t xml:space="preserve">2.1 </w:t>
       </w:r>
@@ -1160,6 +1166,15 @@
       </w:r>
     </w:p>
     <w:p>
+      <w:pPr>
+        <w:pStyle w:val="3"/>
+      </w:pPr>
+      <w:r>
+        <w:rPr>
+          <w:rFonts w:hint="eastAsia"/>
+        </w:rPr>
+        <w:t xml:space="preserve">2.1.1 </w:t>
+      </w:r>
       <w:r>
         <w:rPr>
           <w:rFonts w:hint="eastAsia"/>
@@ -1258,16 +1273,342 @@
       </w:r>
     </w:p>
     <w:p>
-      <w:pPr>
-        <w:rPr>
-          <w:rFonts w:hint="eastAsia"/>
-        </w:rPr>
-      </w:pPr>
+      <w:r>
+        <w:rPr>
+          <w:noProof/>
+        </w:rPr>
+        <w:lastRenderedPageBreak/>
+        <w:drawing>
+          <wp:inline distT="0" distB="0" distL="0" distR="0" wp14:anchorId="406260BA" wp14:editId="3BD096D3">
+            <wp:extent cx="2819400" cy="5381625"/>
+            <wp:effectExtent l="0" t="0" r="0" b="9525"/>
+            <wp:docPr id="2" name="图片 2"/>
+            <wp:cNvGraphicFramePr>
+              <a:graphicFrameLocks xmlns:a="http://schemas.openxmlformats.org/drawingml/2006/main" noChangeAspect="1"/>
+            </wp:cNvGraphicFramePr>
+            <a:graphic xmlns:a="http://schemas.openxmlformats.org/drawingml/2006/main">
+              <a:graphicData uri="http://schemas.openxmlformats.org/drawingml/2006/picture">
+                <pic:pic xmlns:pic="http://schemas.openxmlformats.org/drawingml/2006/picture">
+                  <pic:nvPicPr>
+                    <pic:cNvPr id="1" name=""/>
+                    <pic:cNvPicPr/>
+                  </pic:nvPicPr>
+                  <pic:blipFill>
+                    <a:blip r:embed="rId6"/>
+                    <a:stretch>
+                      <a:fillRect/>
+                    </a:stretch>
+                  </pic:blipFill>
+                  <pic:spPr>
+                    <a:xfrm>
+                      <a:off x="0" y="0"/>
+                      <a:ext cx="2819400" cy="5381625"/>
+                    </a:xfrm>
+                    <a:prstGeom prst="rect">
+                      <a:avLst/>
+                    </a:prstGeom>
+                  </pic:spPr>
+                </pic:pic>
+              </a:graphicData>
+            </a:graphic>
+          </wp:inline>
+        </w:drawing>
+      </w:r>
+    </w:p>
+    <w:p>
+      <w:pPr>
+        <w:rPr>
+          <w:rFonts w:hint="eastAsia"/>
+        </w:rPr>
+      </w:pPr>
+    </w:p>
+    <w:p>
+      <w:pPr>
+        <w:rPr>
+          <w:rFonts w:hint="eastAsia"/>
+        </w:rPr>
+      </w:pPr>
+    </w:p>
+    <w:p>
+      <w:pPr>
+        <w:pStyle w:val="3"/>
+        <w:rPr>
+          <w:rFonts w:hint="eastAsia"/>
+        </w:rPr>
+      </w:pPr>
+      <w:r>
+        <w:rPr>
+          <w:rFonts w:hint="eastAsia"/>
+        </w:rPr>
+        <w:lastRenderedPageBreak/>
+        <w:t>2</w:t>
+      </w:r>
+      <w:r>
+        <w:t>.</w:t>
+      </w:r>
+      <w:r>
+        <w:t>1</w:t>
+      </w:r>
+      <w:r>
+        <w:t xml:space="preserve">.2 </w:t>
+      </w:r>
+      <w:r>
+        <w:rPr>
+          <w:rFonts w:hint="eastAsia"/>
+        </w:rPr>
+        <w:t>博文内容块</w:t>
+      </w:r>
+    </w:p>
+    <w:p>
+      <w:pPr>
+        <w:rPr>
+          <w:rFonts w:hint="eastAsia"/>
+        </w:rPr>
+      </w:pPr>
+      <w:r>
+        <w:rPr>
+          <w:noProof/>
+        </w:rPr>
+        <w:drawing>
+          <wp:inline distT="0" distB="0" distL="0" distR="0" wp14:anchorId="3883F9E1" wp14:editId="5BA87C54">
+            <wp:extent cx="3946224" cy="4295775"/>
+            <wp:effectExtent l="0" t="0" r="0" b="0"/>
+            <wp:docPr id="1" name="图片 1"/>
+            <wp:cNvGraphicFramePr>
+              <a:graphicFrameLocks xmlns:a="http://schemas.openxmlformats.org/drawingml/2006/main" noChangeAspect="1"/>
+            </wp:cNvGraphicFramePr>
+            <a:graphic xmlns:a="http://schemas.openxmlformats.org/drawingml/2006/main">
+              <a:graphicData uri="http://schemas.openxmlformats.org/drawingml/2006/picture">
+                <pic:pic xmlns:pic="http://schemas.openxmlformats.org/drawingml/2006/picture">
+                  <pic:nvPicPr>
+                    <pic:cNvPr id="1" name=""/>
+                    <pic:cNvPicPr/>
+                  </pic:nvPicPr>
+                  <pic:blipFill>
+                    <a:blip r:embed="rId7"/>
+                    <a:stretch>
+                      <a:fillRect/>
+                    </a:stretch>
+                  </pic:blipFill>
+                  <pic:spPr>
+                    <a:xfrm>
+                      <a:off x="0" y="0"/>
+                      <a:ext cx="3993846" cy="4347615"/>
+                    </a:xfrm>
+                    <a:prstGeom prst="rect">
+                      <a:avLst/>
+                    </a:prstGeom>
+                  </pic:spPr>
+                </pic:pic>
+              </a:graphicData>
+            </a:graphic>
+          </wp:inline>
+        </w:drawing>
+      </w:r>
+    </w:p>
+    <w:p/>
+    <w:p>
+      <w:pPr>
+        <w:pStyle w:val="a3"/>
+        <w:numPr>
+          <w:ilvl w:val="0"/>
+          <w:numId w:val="1"/>
+        </w:numPr>
+        <w:ind w:firstLineChars="0"/>
+      </w:pPr>
+      <w:r>
+        <w:rPr>
+          <w:rFonts w:hint="eastAsia"/>
+        </w:rPr>
+        <w:t>每个</w:t>
+      </w:r>
+      <w:r>
+        <w:t>博文内容</w:t>
+      </w:r>
+      <w:r>
+        <w:rPr>
+          <w:rFonts w:hint="eastAsia"/>
+        </w:rPr>
+        <w:t>块的</w:t>
+      </w:r>
+      <w:r>
+        <w:t>顶部包含：用户</w:t>
+      </w:r>
+      <w:r>
+        <w:rPr>
+          <w:rFonts w:hint="eastAsia"/>
+        </w:rPr>
+        <w:t>头像</w:t>
+      </w:r>
+      <w:r>
+        <w:t>，用户名，</w:t>
+      </w:r>
+      <w:r>
+        <w:rPr>
+          <w:rFonts w:hint="eastAsia"/>
+        </w:rPr>
+        <w:t>博文</w:t>
+      </w:r>
+      <w:r>
+        <w:t>发布时间；</w:t>
+      </w:r>
+    </w:p>
+    <w:p>
+      <w:pPr>
+        <w:pStyle w:val="a3"/>
+        <w:numPr>
+          <w:ilvl w:val="0"/>
+          <w:numId w:val="1"/>
+        </w:numPr>
+        <w:ind w:firstLineChars="0"/>
+      </w:pPr>
+      <w:r>
+        <w:rPr>
+          <w:rFonts w:hint="eastAsia"/>
+        </w:rPr>
+        <w:t>博文</w:t>
+      </w:r>
+      <w:r>
+        <w:t>内容可为文本，图片；</w:t>
+      </w:r>
+    </w:p>
+    <w:p>
+      <w:pPr>
+        <w:pStyle w:val="a3"/>
+        <w:numPr>
+          <w:ilvl w:val="0"/>
+          <w:numId w:val="1"/>
+        </w:numPr>
+        <w:ind w:firstLineChars="0"/>
+      </w:pPr>
+      <w:r>
+        <w:rPr>
+          <w:rFonts w:hint="eastAsia"/>
+        </w:rPr>
+        <w:t>博文</w:t>
+      </w:r>
+      <w:r>
+        <w:t>底部为赞人数，分享按钮，</w:t>
+      </w:r>
+      <w:r>
+        <w:rPr>
+          <w:rFonts w:hint="eastAsia"/>
+        </w:rPr>
+        <w:t>快速</w:t>
+      </w:r>
+      <w:r>
+        <w:t>回复按钮。</w:t>
+      </w:r>
+    </w:p>
+    <w:p/>
+    <w:p>
+      <w:pPr>
+        <w:pStyle w:val="2"/>
+      </w:pPr>
+      <w:r>
+        <w:rPr>
+          <w:rFonts w:hint="eastAsia"/>
+        </w:rPr>
+        <w:lastRenderedPageBreak/>
+        <w:t>2</w:t>
+      </w:r>
+      <w:r>
+        <w:t xml:space="preserve">.2 </w:t>
+      </w:r>
+      <w:proofErr w:type="gramStart"/>
+      <w:r>
+        <w:rPr>
+          <w:rFonts w:hint="eastAsia"/>
+        </w:rPr>
+        <w:t>写</w:t>
+      </w:r>
+      <w:r>
+        <w:t>博文</w:t>
+      </w:r>
+      <w:proofErr w:type="gramEnd"/>
+    </w:p>
+    <w:p>
+      <w:pPr>
+        <w:pStyle w:val="3"/>
+      </w:pPr>
+      <w:r>
+        <w:rPr>
+          <w:rFonts w:hint="eastAsia"/>
+        </w:rPr>
+        <w:t>2</w:t>
+      </w:r>
+      <w:r>
+        <w:t>.2.1</w:t>
+      </w:r>
+      <w:r>
+        <w:rPr>
+          <w:rFonts w:hint="eastAsia"/>
+        </w:rPr>
+        <w:t xml:space="preserve"> </w:t>
+      </w:r>
+      <w:r>
+        <w:rPr>
+          <w:rFonts w:hint="eastAsia"/>
+        </w:rPr>
+        <w:t>功能</w:t>
+      </w:r>
+    </w:p>
+    <w:p>
+      <w:pPr>
+        <w:rPr>
+          <w:rFonts w:hint="eastAsia"/>
+        </w:rPr>
+      </w:pPr>
+      <w:r>
+        <w:rPr>
+          <w:noProof/>
+        </w:rPr>
+        <w:drawing>
+          <wp:inline distT="0" distB="0" distL="0" distR="0" wp14:anchorId="5DF7C884" wp14:editId="01B4F37E">
+            <wp:extent cx="2905125" cy="5343525"/>
+            <wp:effectExtent l="0" t="0" r="9525" b="9525"/>
+            <wp:docPr id="3" name="图片 3"/>
+            <wp:cNvGraphicFramePr>
+              <a:graphicFrameLocks xmlns:a="http://schemas.openxmlformats.org/drawingml/2006/main" noChangeAspect="1"/>
+            </wp:cNvGraphicFramePr>
+            <a:graphic xmlns:a="http://schemas.openxmlformats.org/drawingml/2006/main">
+              <a:graphicData uri="http://schemas.openxmlformats.org/drawingml/2006/picture">
+                <pic:pic xmlns:pic="http://schemas.openxmlformats.org/drawingml/2006/picture">
+                  <pic:nvPicPr>
+                    <pic:cNvPr id="1" name=""/>
+                    <pic:cNvPicPr/>
+                  </pic:nvPicPr>
+                  <pic:blipFill>
+                    <a:blip r:embed="rId8"/>
+                    <a:stretch>
+                      <a:fillRect/>
+                    </a:stretch>
+                  </pic:blipFill>
+                  <pic:spPr>
+                    <a:xfrm>
+                      <a:off x="0" y="0"/>
+                      <a:ext cx="2905125" cy="5343525"/>
+                    </a:xfrm>
+                    <a:prstGeom prst="rect">
+                      <a:avLst/>
+                    </a:prstGeom>
+                  </pic:spPr>
+                </pic:pic>
+              </a:graphicData>
+            </a:graphic>
+          </wp:inline>
+        </w:drawing>
+      </w:r>
       <w:bookmarkStart w:id="0" w:name="_GoBack"/>
       <w:bookmarkEnd w:id="0"/>
     </w:p>
-    <w:p/>
-    <w:p/>
+    <w:p>
+      <w:pPr>
+        <w:rPr>
+          <w:rFonts w:hint="eastAsia"/>
+        </w:rPr>
+      </w:pPr>
+    </w:p>
     <w:sectPr>
       <w:pgSz w:w="11906" w:h="16838"/>
       <w:pgMar w:top="1440" w:right="1800" w:bottom="1440" w:left="1800" w:header="851" w:footer="992" w:gutter="0"/>
@@ -1276,6 +1617,195 @@
     </w:sectPr>
   </w:body>
 </w:document>
+</file>
+
+<file path=word/numbering.xml><?xml version="1.0" encoding="utf-8"?>
+<w:numbering xmlns:wpc="http://schemas.microsoft.com/office/word/2010/wordprocessingCanvas" xmlns:mc="http://schemas.openxmlformats.org/markup-compatibility/2006" xmlns:o="urn:schemas-microsoft-com:office:office" xmlns:r="http://schemas.openxmlformats.org/officeDocument/2006/relationships" xmlns:m="http://schemas.openxmlformats.org/officeDocument/2006/math" xmlns:v="urn:schemas-microsoft-com:vml" xmlns:wp14="http://schemas.microsoft.com/office/word/2010/wordprocessingDrawing" xmlns:wp="http://schemas.openxmlformats.org/drawingml/2006/wordprocessingDrawing" xmlns:w10="urn:schemas-microsoft-com:office:word" xmlns:w="http://schemas.openxmlformats.org/wordprocessingml/2006/main" xmlns:w14="http://schemas.microsoft.com/office/word/2010/wordml" xmlns:w15="http://schemas.microsoft.com/office/word/2012/wordml" xmlns:wpg="http://schemas.microsoft.com/office/word/2010/wordprocessingGroup" xmlns:wpi="http://schemas.microsoft.com/office/word/2010/wordprocessingInk" xmlns:wne="http://schemas.microsoft.com/office/word/2006/wordml" xmlns:wps="http://schemas.microsoft.com/office/word/2010/wordprocessingShape" mc:Ignorable="w14 w15 wp14">
+  <w:abstractNum w:abstractNumId="0">
+    <w:nsid w:val="325104B5"/>
+    <w:multiLevelType w:val="hybridMultilevel"/>
+    <w:tmpl w:val="4F500E26"/>
+    <w:lvl w:ilvl="0" w:tplc="EE20D1CE">
+      <w:start w:val="1"/>
+      <w:numFmt w:val="decimal"/>
+      <w:lvlText w:val="%1."/>
+      <w:lvlJc w:val="left"/>
+      <w:pPr>
+        <w:ind w:left="360" w:hanging="360"/>
+      </w:pPr>
+      <w:rPr>
+        <w:rFonts w:hint="default"/>
+      </w:rPr>
+    </w:lvl>
+    <w:lvl w:ilvl="1" w:tplc="04090019" w:tentative="1">
+      <w:start w:val="1"/>
+      <w:numFmt w:val="lowerLetter"/>
+      <w:lvlText w:val="%2)"/>
+      <w:lvlJc w:val="left"/>
+      <w:pPr>
+        <w:ind w:left="840" w:hanging="420"/>
+      </w:pPr>
+    </w:lvl>
+    <w:lvl w:ilvl="2" w:tplc="0409001B" w:tentative="1">
+      <w:start w:val="1"/>
+      <w:numFmt w:val="lowerRoman"/>
+      <w:lvlText w:val="%3."/>
+      <w:lvlJc w:val="right"/>
+      <w:pPr>
+        <w:ind w:left="1260" w:hanging="420"/>
+      </w:pPr>
+    </w:lvl>
+    <w:lvl w:ilvl="3" w:tplc="0409000F" w:tentative="1">
+      <w:start w:val="1"/>
+      <w:numFmt w:val="decimal"/>
+      <w:lvlText w:val="%4."/>
+      <w:lvlJc w:val="left"/>
+      <w:pPr>
+        <w:ind w:left="1680" w:hanging="420"/>
+      </w:pPr>
+    </w:lvl>
+    <w:lvl w:ilvl="4" w:tplc="04090019" w:tentative="1">
+      <w:start w:val="1"/>
+      <w:numFmt w:val="lowerLetter"/>
+      <w:lvlText w:val="%5)"/>
+      <w:lvlJc w:val="left"/>
+      <w:pPr>
+        <w:ind w:left="2100" w:hanging="420"/>
+      </w:pPr>
+    </w:lvl>
+    <w:lvl w:ilvl="5" w:tplc="0409001B" w:tentative="1">
+      <w:start w:val="1"/>
+      <w:numFmt w:val="lowerRoman"/>
+      <w:lvlText w:val="%6."/>
+      <w:lvlJc w:val="right"/>
+      <w:pPr>
+        <w:ind w:left="2520" w:hanging="420"/>
+      </w:pPr>
+    </w:lvl>
+    <w:lvl w:ilvl="6" w:tplc="0409000F" w:tentative="1">
+      <w:start w:val="1"/>
+      <w:numFmt w:val="decimal"/>
+      <w:lvlText w:val="%7."/>
+      <w:lvlJc w:val="left"/>
+      <w:pPr>
+        <w:ind w:left="2940" w:hanging="420"/>
+      </w:pPr>
+    </w:lvl>
+    <w:lvl w:ilvl="7" w:tplc="04090019" w:tentative="1">
+      <w:start w:val="1"/>
+      <w:numFmt w:val="lowerLetter"/>
+      <w:lvlText w:val="%8)"/>
+      <w:lvlJc w:val="left"/>
+      <w:pPr>
+        <w:ind w:left="3360" w:hanging="420"/>
+      </w:pPr>
+    </w:lvl>
+    <w:lvl w:ilvl="8" w:tplc="0409001B" w:tentative="1">
+      <w:start w:val="1"/>
+      <w:numFmt w:val="lowerRoman"/>
+      <w:lvlText w:val="%9."/>
+      <w:lvlJc w:val="right"/>
+      <w:pPr>
+        <w:ind w:left="3780" w:hanging="420"/>
+      </w:pPr>
+    </w:lvl>
+  </w:abstractNum>
+  <w:abstractNum w:abstractNumId="1">
+    <w:nsid w:val="7CE23586"/>
+    <w:multiLevelType w:val="hybridMultilevel"/>
+    <w:tmpl w:val="DA08E734"/>
+    <w:lvl w:ilvl="0" w:tplc="3A040346">
+      <w:start w:val="1"/>
+      <w:numFmt w:val="decimal"/>
+      <w:lvlText w:val="%1."/>
+      <w:lvlJc w:val="left"/>
+      <w:pPr>
+        <w:ind w:left="360" w:hanging="360"/>
+      </w:pPr>
+      <w:rPr>
+        <w:rFonts w:hint="default"/>
+      </w:rPr>
+    </w:lvl>
+    <w:lvl w:ilvl="1" w:tplc="04090019" w:tentative="1">
+      <w:start w:val="1"/>
+      <w:numFmt w:val="lowerLetter"/>
+      <w:lvlText w:val="%2)"/>
+      <w:lvlJc w:val="left"/>
+      <w:pPr>
+        <w:ind w:left="840" w:hanging="420"/>
+      </w:pPr>
+    </w:lvl>
+    <w:lvl w:ilvl="2" w:tplc="0409001B" w:tentative="1">
+      <w:start w:val="1"/>
+      <w:numFmt w:val="lowerRoman"/>
+      <w:lvlText w:val="%3."/>
+      <w:lvlJc w:val="right"/>
+      <w:pPr>
+        <w:ind w:left="1260" w:hanging="420"/>
+      </w:pPr>
+    </w:lvl>
+    <w:lvl w:ilvl="3" w:tplc="0409000F" w:tentative="1">
+      <w:start w:val="1"/>
+      <w:numFmt w:val="decimal"/>
+      <w:lvlText w:val="%4."/>
+      <w:lvlJc w:val="left"/>
+      <w:pPr>
+        <w:ind w:left="1680" w:hanging="420"/>
+      </w:pPr>
+    </w:lvl>
+    <w:lvl w:ilvl="4" w:tplc="04090019" w:tentative="1">
+      <w:start w:val="1"/>
+      <w:numFmt w:val="lowerLetter"/>
+      <w:lvlText w:val="%5)"/>
+      <w:lvlJc w:val="left"/>
+      <w:pPr>
+        <w:ind w:left="2100" w:hanging="420"/>
+      </w:pPr>
+    </w:lvl>
+    <w:lvl w:ilvl="5" w:tplc="0409001B" w:tentative="1">
+      <w:start w:val="1"/>
+      <w:numFmt w:val="lowerRoman"/>
+      <w:lvlText w:val="%6."/>
+      <w:lvlJc w:val="right"/>
+      <w:pPr>
+        <w:ind w:left="2520" w:hanging="420"/>
+      </w:pPr>
+    </w:lvl>
+    <w:lvl w:ilvl="6" w:tplc="0409000F" w:tentative="1">
+      <w:start w:val="1"/>
+      <w:numFmt w:val="decimal"/>
+      <w:lvlText w:val="%7."/>
+      <w:lvlJc w:val="left"/>
+      <w:pPr>
+        <w:ind w:left="2940" w:hanging="420"/>
+      </w:pPr>
+    </w:lvl>
+    <w:lvl w:ilvl="7" w:tplc="04090019" w:tentative="1">
+      <w:start w:val="1"/>
+      <w:numFmt w:val="lowerLetter"/>
+      <w:lvlText w:val="%8)"/>
+      <w:lvlJc w:val="left"/>
+      <w:pPr>
+        <w:ind w:left="3360" w:hanging="420"/>
+      </w:pPr>
+    </w:lvl>
+    <w:lvl w:ilvl="8" w:tplc="0409001B" w:tentative="1">
+      <w:start w:val="1"/>
+      <w:numFmt w:val="lowerRoman"/>
+      <w:lvlText w:val="%9."/>
+      <w:lvlJc w:val="right"/>
+      <w:pPr>
+        <w:ind w:left="3780" w:hanging="420"/>
+      </w:pPr>
+    </w:lvl>
+  </w:abstractNum>
+  <w:num w:numId="1">
+    <w:abstractNumId w:val="0"/>
+  </w:num>
+  <w:num w:numId="2">
+    <w:abstractNumId w:val="1"/>
+  </w:num>
+</w:numbering>
 </file>
 
 <file path=word/styles.xml><?xml version="1.0" encoding="utf-8"?>
@@ -1697,6 +2227,51 @@
       <w:szCs w:val="44"/>
     </w:rPr>
   </w:style>
+  <w:style w:type="paragraph" w:styleId="2">
+    <w:name w:val="heading 2"/>
+    <w:basedOn w:val="a"/>
+    <w:next w:val="a"/>
+    <w:link w:val="2Char"/>
+    <w:uiPriority w:val="9"/>
+    <w:unhideWhenUsed/>
+    <w:qFormat/>
+    <w:rsid w:val="00770514"/>
+    <w:pPr>
+      <w:keepNext/>
+      <w:keepLines/>
+      <w:spacing w:before="260" w:after="260" w:line="416" w:lineRule="auto"/>
+      <w:outlineLvl w:val="1"/>
+    </w:pPr>
+    <w:rPr>
+      <w:rFonts w:asciiTheme="majorHAnsi" w:eastAsiaTheme="majorEastAsia" w:hAnsiTheme="majorHAnsi" w:cstheme="majorBidi"/>
+      <w:b/>
+      <w:bCs/>
+      <w:sz w:val="32"/>
+      <w:szCs w:val="32"/>
+    </w:rPr>
+  </w:style>
+  <w:style w:type="paragraph" w:styleId="3">
+    <w:name w:val="heading 3"/>
+    <w:basedOn w:val="a"/>
+    <w:next w:val="a"/>
+    <w:link w:val="3Char"/>
+    <w:uiPriority w:val="9"/>
+    <w:unhideWhenUsed/>
+    <w:qFormat/>
+    <w:rsid w:val="00770514"/>
+    <w:pPr>
+      <w:keepNext/>
+      <w:keepLines/>
+      <w:spacing w:before="260" w:after="260" w:line="416" w:lineRule="auto"/>
+      <w:outlineLvl w:val="2"/>
+    </w:pPr>
+    <w:rPr>
+      <w:b/>
+      <w:bCs/>
+      <w:sz w:val="32"/>
+      <w:szCs w:val="32"/>
+    </w:rPr>
+  </w:style>
   <w:style w:type="character" w:default="1" w:styleId="a0">
     <w:name w:val="Default Paragraph Font"/>
     <w:uiPriority w:val="1"/>
@@ -1737,6 +2312,64 @@
       <w:kern w:val="44"/>
       <w:sz w:val="44"/>
       <w:szCs w:val="44"/>
+    </w:rPr>
+  </w:style>
+  <w:style w:type="paragraph" w:styleId="a3">
+    <w:name w:val="List Paragraph"/>
+    <w:basedOn w:val="a"/>
+    <w:uiPriority w:val="34"/>
+    <w:qFormat/>
+    <w:rsid w:val="001A3CAE"/>
+    <w:pPr>
+      <w:ind w:firstLineChars="200" w:firstLine="420"/>
+    </w:pPr>
+  </w:style>
+  <w:style w:type="paragraph" w:styleId="a4">
+    <w:name w:val="Date"/>
+    <w:basedOn w:val="a"/>
+    <w:next w:val="a"/>
+    <w:link w:val="Char"/>
+    <w:uiPriority w:val="99"/>
+    <w:semiHidden/>
+    <w:unhideWhenUsed/>
+    <w:rsid w:val="006178F7"/>
+    <w:pPr>
+      <w:ind w:leftChars="2500" w:left="100"/>
+    </w:pPr>
+  </w:style>
+  <w:style w:type="character" w:customStyle="1" w:styleId="Char">
+    <w:name w:val="日期 Char"/>
+    <w:basedOn w:val="a0"/>
+    <w:link w:val="a4"/>
+    <w:uiPriority w:val="99"/>
+    <w:semiHidden/>
+    <w:rsid w:val="006178F7"/>
+  </w:style>
+  <w:style w:type="character" w:customStyle="1" w:styleId="2Char">
+    <w:name w:val="标题 2 Char"/>
+    <w:basedOn w:val="a0"/>
+    <w:link w:val="2"/>
+    <w:uiPriority w:val="9"/>
+    <w:rsid w:val="00770514"/>
+    <w:rPr>
+      <w:rFonts w:asciiTheme="majorHAnsi" w:eastAsiaTheme="majorEastAsia" w:hAnsiTheme="majorHAnsi" w:cstheme="majorBidi"/>
+      <w:b/>
+      <w:bCs/>
+      <w:sz w:val="32"/>
+      <w:szCs w:val="32"/>
+    </w:rPr>
+  </w:style>
+  <w:style w:type="character" w:customStyle="1" w:styleId="3Char">
+    <w:name w:val="标题 3 Char"/>
+    <w:basedOn w:val="a0"/>
+    <w:link w:val="3"/>
+    <w:uiPriority w:val="9"/>
+    <w:rsid w:val="00770514"/>
+    <w:rPr>
+      <w:b/>
+      <w:bCs/>
+      <w:sz w:val="32"/>
+      <w:szCs w:val="32"/>
     </w:rPr>
   </w:style>
 </w:styles>
@@ -2001,4 +2634,16 @@
     </a:ext>
   </a:extLst>
 </a:theme>
+</file>
+
+<file path=customXml/item1.xml><?xml version="1.0" encoding="utf-8"?>
+<b:Sources xmlns:b="http://schemas.openxmlformats.org/officeDocument/2006/bibliography" xmlns="http://schemas.openxmlformats.org/officeDocument/2006/bibliography" SelectedStyle="\APASixthEditionOfficeOnline.xsl" StyleName="APA" Version="6"/>
+</file>
+
+<file path=customXml/itemProps1.xml><?xml version="1.0" encoding="utf-8"?>
+<ds:datastoreItem xmlns:ds="http://schemas.openxmlformats.org/officeDocument/2006/customXml" ds:itemID="{33604409-1DDE-4A97-BFFF-FBD16CB8298E}">
+  <ds:schemaRefs>
+    <ds:schemaRef ds:uri="http://schemas.openxmlformats.org/officeDocument/2006/bibliography"/>
+  </ds:schemaRefs>
+</ds:datastoreItem>
 </file>